--- a/20231213_Project_Plan_Application.docx
+++ b/20231213_Project_Plan_Application.docx
@@ -171,6 +171,14 @@
                 <w:szCs w:val="30"/>
               </w:rPr>
             </w:pPr>
+            <w:r>
+              <w:rPr>
+                <w:rFonts w:ascii="仿宋" w:eastAsia="仿宋" w:hAnsi="仿宋"/>
+                <w:sz w:val="30"/>
+                <w:szCs w:val="30"/>
+              </w:rPr>
+              <w:t>X2024492</w:t>
+            </w:r>
           </w:p>
         </w:tc>
       </w:tr>
@@ -1352,7 +1360,6 @@
           <w:p>
             <w:pPr>
               <w:textAlignment w:val="center"/>
-              <w:divId w:val="2098280091"/>
             </w:pPr>
             <w:r>
               <w:object w:dxaOrig="225" w:dyaOrig="225" w14:anchorId="5E435A5B">
@@ -1375,10 +1382,10 @@
                   <v:path o:extrusionok="f" gradientshapeok="t" o:connecttype="rect"/>
                   <o:lock v:ext="edit" aspectratio="t"/>
                 </v:shapetype>
-                <v:shape id="_x0000_i1337" type="#_x0000_t75" style="width:20.25pt;height:16.5pt" o:ole="">
+                <v:shape id="_x0000_i1032" type="#_x0000_t75" style="width:20.25pt;height:16.5pt" o:ole="">
                   <v:imagedata r:id="rId8" o:title=""/>
                 </v:shape>
-                <w:control r:id="rId9" w:name="DefaultOcxName" w:shapeid="_x0000_i1337"/>
+                <w:control r:id="rId9" w:name="DefaultOcxName" w:shapeid="_x0000_i1032"/>
               </w:object>
             </w:r>
             <w:r>
@@ -1391,14 +1398,13 @@
           <w:p>
             <w:pPr>
               <w:textAlignment w:val="center"/>
-              <w:divId w:val="1762481709"/>
             </w:pPr>
             <w:r>
               <w:object w:dxaOrig="225" w:dyaOrig="225" w14:anchorId="58EE4E37">
-                <v:shape id="_x0000_i1336" type="#_x0000_t75" style="width:20.25pt;height:16.5pt" o:ole="">
+                <v:shape id="_x0000_i1035" type="#_x0000_t75" style="width:20.25pt;height:16.5pt" o:ole="">
                   <v:imagedata r:id="rId10" o:title=""/>
                 </v:shape>
-                <w:control r:id="rId11" w:name="DefaultOcxName1" w:shapeid="_x0000_i1336"/>
+                <w:control r:id="rId11" w:name="DefaultOcxName1" w:shapeid="_x0000_i1035"/>
               </w:object>
             </w:r>
             <w:r>
@@ -1415,10 +1421,10 @@
             </w:pPr>
             <w:r>
               <w:object w:dxaOrig="225" w:dyaOrig="225" w14:anchorId="493B892B">
-                <v:shape id="_x0000_i1335" type="#_x0000_t75" style="width:20.25pt;height:16.5pt" o:ole="">
+                <v:shape id="_x0000_i1038" type="#_x0000_t75" style="width:20.25pt;height:16.5pt" o:ole="">
                   <v:imagedata r:id="rId8" o:title=""/>
                 </v:shape>
-                <w:control r:id="rId12" w:name="DefaultOcxName2" w:shapeid="_x0000_i1335"/>
+                <w:control r:id="rId12" w:name="DefaultOcxName2" w:shapeid="_x0000_i1038"/>
               </w:object>
             </w:r>
             <w:r>
@@ -3911,7 +3917,6 @@
               <w:spacing w:line="360" w:lineRule="auto"/>
               <w:ind w:leftChars="52" w:left="125" w:rightChars="55" w:right="132" w:firstLine="480"/>
               <w:jc w:val="both"/>
-              <w:divId w:val="511186105"/>
             </w:pPr>
             <w:r>
               <w:rPr>
@@ -3925,7 +3930,6 @@
               <w:spacing w:line="360" w:lineRule="auto"/>
               <w:ind w:leftChars="52" w:left="125" w:rightChars="55" w:right="132" w:firstLine="480"/>
               <w:jc w:val="both"/>
-              <w:divId w:val="468717009"/>
             </w:pPr>
             <w:r>
               <w:rPr>
@@ -4053,7 +4057,6 @@
               <w:spacing w:line="360" w:lineRule="auto"/>
               <w:ind w:leftChars="52" w:left="125" w:rightChars="55" w:right="132" w:firstLine="480"/>
               <w:jc w:val="both"/>
-              <w:divId w:val="2092966796"/>
             </w:pPr>
             <w:r>
               <w:rPr>
@@ -4067,7 +4070,6 @@
               <w:spacing w:line="360" w:lineRule="auto"/>
               <w:ind w:leftChars="52" w:left="125" w:rightChars="55" w:right="132" w:firstLine="480"/>
               <w:jc w:val="both"/>
-              <w:divId w:val="905604490"/>
             </w:pPr>
             <w:r>
               <w:rPr>
@@ -4081,7 +4083,6 @@
               <w:spacing w:line="360" w:lineRule="auto"/>
               <w:ind w:leftChars="52" w:left="125" w:rightChars="55" w:right="132" w:firstLine="480"/>
               <w:jc w:val="both"/>
-              <w:divId w:val="2117944012"/>
             </w:pPr>
             <w:r>
               <w:rPr>
@@ -4112,7 +4113,6 @@
               <w:spacing w:line="360" w:lineRule="auto"/>
               <w:ind w:leftChars="52" w:left="125" w:rightChars="55" w:right="132" w:firstLine="480"/>
               <w:jc w:val="both"/>
-              <w:divId w:val="974872067"/>
             </w:pPr>
             <w:r>
               <w:rPr>
@@ -4126,7 +4126,6 @@
               <w:spacing w:line="360" w:lineRule="auto"/>
               <w:ind w:leftChars="52" w:left="125" w:rightChars="55" w:right="132" w:firstLine="480"/>
               <w:jc w:val="both"/>
-              <w:divId w:val="1269892661"/>
             </w:pPr>
             <w:r>
               <w:rPr>
@@ -4141,7 +4140,6 @@
               <w:spacing w:line="360" w:lineRule="auto"/>
               <w:ind w:leftChars="52" w:left="125" w:rightChars="55" w:right="132" w:firstLine="480"/>
               <w:jc w:val="both"/>
-              <w:divId w:val="581724369"/>
             </w:pPr>
             <w:r>
               <w:rPr>
@@ -4155,7 +4153,6 @@
               <w:spacing w:line="360" w:lineRule="auto"/>
               <w:ind w:leftChars="52" w:left="125" w:rightChars="55" w:right="132" w:firstLine="480"/>
               <w:jc w:val="both"/>
-              <w:divId w:val="951396644"/>
             </w:pPr>
             <w:r>
               <w:rPr>
@@ -4169,7 +4166,6 @@
               <w:spacing w:line="360" w:lineRule="auto"/>
               <w:ind w:leftChars="52" w:left="125" w:rightChars="55" w:right="132" w:firstLine="480"/>
               <w:jc w:val="both"/>
-              <w:divId w:val="1878351604"/>
             </w:pPr>
             <w:r>
               <w:rPr>
@@ -4227,7 +4223,6 @@
               <w:spacing w:line="360" w:lineRule="auto"/>
               <w:ind w:leftChars="52" w:left="125" w:rightChars="55" w:right="132" w:firstLine="480"/>
               <w:jc w:val="both"/>
-              <w:divId w:val="297147527"/>
             </w:pPr>
             <w:proofErr w:type="spellStart"/>
             <w:r>
@@ -4249,7 +4244,6 @@
               <w:spacing w:line="360" w:lineRule="auto"/>
               <w:ind w:leftChars="52" w:left="125" w:rightChars="55" w:right="132" w:firstLine="480"/>
               <w:jc w:val="both"/>
-              <w:divId w:val="1846242310"/>
             </w:pPr>
             <w:r>
               <w:rPr>
@@ -4263,7 +4257,6 @@
               <w:spacing w:line="360" w:lineRule="auto"/>
               <w:ind w:leftChars="52" w:left="125" w:rightChars="55" w:right="132" w:firstLine="480"/>
               <w:jc w:val="both"/>
-              <w:divId w:val="1357581996"/>
             </w:pPr>
             <w:r>
               <w:rPr>
@@ -4291,7 +4284,6 @@
               <w:spacing w:line="360" w:lineRule="auto"/>
               <w:ind w:leftChars="52" w:left="125" w:rightChars="55" w:right="132" w:firstLine="480"/>
               <w:jc w:val="both"/>
-              <w:divId w:val="2073576770"/>
             </w:pPr>
             <w:r>
               <w:rPr>
@@ -4307,7 +4299,6 @@
               <w:spacing w:line="360" w:lineRule="auto"/>
               <w:ind w:leftChars="52" w:left="125" w:rightChars="55" w:right="132" w:firstLine="480"/>
               <w:jc w:val="both"/>
-              <w:divId w:val="4870298"/>
             </w:pPr>
             <w:r>
               <w:rPr>
@@ -4362,7 +4353,6 @@
               <w:spacing w:line="360" w:lineRule="auto"/>
               <w:ind w:leftChars="52" w:left="125" w:rightChars="55" w:right="132" w:firstLine="480"/>
               <w:jc w:val="both"/>
-              <w:divId w:val="1390374635"/>
             </w:pPr>
             <w:r>
               <w:rPr>
@@ -4417,7 +4407,6 @@
               <w:spacing w:line="360" w:lineRule="auto"/>
               <w:ind w:leftChars="52" w:left="125" w:rightChars="55" w:right="132" w:firstLine="480"/>
               <w:jc w:val="both"/>
-              <w:divId w:val="1483154508"/>
             </w:pPr>
             <w:r>
               <w:rPr>
@@ -4444,7 +4433,6 @@
               <w:spacing w:line="360" w:lineRule="auto"/>
               <w:ind w:leftChars="52" w:left="125" w:rightChars="55" w:right="132" w:firstLine="480"/>
               <w:jc w:val="both"/>
-              <w:divId w:val="180776128"/>
             </w:pPr>
             <w:r>
               <w:rPr>
@@ -4471,7 +4459,6 @@
               <w:spacing w:line="360" w:lineRule="auto"/>
               <w:ind w:leftChars="52" w:left="125" w:rightChars="55" w:right="132" w:firstLine="480"/>
               <w:jc w:val="both"/>
-              <w:divId w:val="549344430"/>
             </w:pPr>
             <w:r>
               <w:rPr>
@@ -4500,7 +4487,6 @@
               <w:spacing w:line="360" w:lineRule="auto"/>
               <w:ind w:leftChars="52" w:left="125" w:rightChars="55" w:right="132" w:firstLine="480"/>
               <w:jc w:val="both"/>
-              <w:divId w:val="999115372"/>
             </w:pPr>
             <w:r>
               <w:rPr>
@@ -4516,7 +4502,6 @@
               <w:spacing w:line="360" w:lineRule="auto"/>
               <w:ind w:leftChars="52" w:left="125" w:rightChars="55" w:right="132" w:firstLine="480"/>
               <w:jc w:val="both"/>
-              <w:divId w:val="691226541"/>
             </w:pPr>
             <w:r>
               <w:rPr>
@@ -4530,7 +4515,6 @@
               <w:spacing w:line="360" w:lineRule="auto"/>
               <w:ind w:leftChars="52" w:left="125" w:rightChars="55" w:right="132" w:firstLine="480"/>
               <w:jc w:val="both"/>
-              <w:divId w:val="1677154802"/>
             </w:pPr>
             <w:r>
               <w:rPr>
@@ -4585,7 +4569,6 @@
               <w:spacing w:line="360" w:lineRule="auto"/>
               <w:ind w:leftChars="52" w:left="125" w:rightChars="55" w:right="132" w:firstLine="480"/>
               <w:jc w:val="both"/>
-              <w:divId w:val="1063260200"/>
             </w:pPr>
             <w:r>
               <w:rPr>
@@ -4626,7 +4609,6 @@
               <w:spacing w:line="360" w:lineRule="auto"/>
               <w:ind w:leftChars="52" w:left="125" w:rightChars="55" w:right="132" w:firstLine="480"/>
               <w:jc w:val="both"/>
-              <w:divId w:val="1276213793"/>
             </w:pPr>
             <w:r>
               <w:rPr>
@@ -4661,7 +4643,6 @@
               <w:spacing w:line="360" w:lineRule="auto"/>
               <w:ind w:leftChars="52" w:left="125" w:rightChars="55" w:right="132" w:firstLine="480"/>
               <w:jc w:val="both"/>
-              <w:divId w:val="18702963"/>
             </w:pPr>
             <w:r>
               <w:rPr>
@@ -4701,7 +4682,6 @@
               <w:spacing w:line="360" w:lineRule="auto"/>
               <w:ind w:leftChars="52" w:left="125" w:rightChars="55" w:right="132" w:firstLine="480"/>
               <w:jc w:val="both"/>
-              <w:divId w:val="1781602486"/>
             </w:pPr>
             <w:r>
               <w:rPr>
@@ -4742,7 +4722,6 @@
               <w:spacing w:line="360" w:lineRule="auto"/>
               <w:ind w:leftChars="52" w:left="125" w:rightChars="55" w:right="132" w:firstLine="480"/>
               <w:jc w:val="both"/>
-              <w:divId w:val="509368464"/>
             </w:pPr>
             <w:r>
               <w:rPr>
@@ -4854,7 +4833,6 @@
               <w:spacing w:line="360" w:lineRule="auto"/>
               <w:ind w:leftChars="52" w:left="125" w:rightChars="55" w:right="132" w:firstLine="480"/>
               <w:jc w:val="both"/>
-              <w:divId w:val="391002324"/>
             </w:pPr>
             <w:r>
               <w:rPr>
@@ -4870,7 +4848,6 @@
               <w:spacing w:line="360" w:lineRule="auto"/>
               <w:ind w:leftChars="52" w:left="125" w:rightChars="55" w:right="132" w:firstLine="480"/>
               <w:jc w:val="both"/>
-              <w:divId w:val="668481890"/>
             </w:pPr>
             <w:r>
               <w:rPr>
@@ -4912,7 +4889,6 @@
               <w:spacing w:line="360" w:lineRule="auto"/>
               <w:ind w:leftChars="52" w:left="125" w:rightChars="55" w:right="132" w:firstLine="480"/>
               <w:jc w:val="both"/>
-              <w:divId w:val="1808741027"/>
             </w:pPr>
             <w:r>
               <w:rPr>
@@ -4953,7 +4929,6 @@
             <w:pPr>
               <w:ind w:rightChars="55" w:right="132" w:firstLineChars="53" w:firstLine="112"/>
               <w:jc w:val="both"/>
-              <w:divId w:val="751389155"/>
               <w:rPr>
                 <w:b/>
                 <w:bCs/>
@@ -4976,7 +4951,6 @@
             <w:pPr>
               <w:ind w:leftChars="53" w:left="127" w:rightChars="55" w:right="132"/>
               <w:jc w:val="both"/>
-              <w:divId w:val="751389155"/>
             </w:pPr>
             <w:r>
               <w:rPr>
@@ -5027,7 +5001,6 @@
             <w:pPr>
               <w:ind w:leftChars="52" w:left="551" w:rightChars="55" w:right="132" w:hangingChars="203" w:hanging="426"/>
               <w:jc w:val="both"/>
-              <w:divId w:val="1434664385"/>
               <w:rPr>
                 <w:sz w:val="21"/>
                 <w:szCs w:val="21"/>
@@ -5098,7 +5071,6 @@
             <w:pPr>
               <w:ind w:leftChars="52" w:left="551" w:rightChars="55" w:right="132" w:hangingChars="203" w:hanging="426"/>
               <w:jc w:val="both"/>
-              <w:divId w:val="475411156"/>
               <w:rPr>
                 <w:sz w:val="21"/>
                 <w:szCs w:val="21"/>
@@ -5193,7 +5165,6 @@
             <w:pPr>
               <w:ind w:leftChars="52" w:left="545" w:rightChars="55" w:right="132" w:hangingChars="200" w:hanging="420"/>
               <w:jc w:val="both"/>
-              <w:divId w:val="2078898866"/>
               <w:rPr>
                 <w:sz w:val="21"/>
                 <w:szCs w:val="21"/>
@@ -5246,7 +5217,6 @@
             <w:pPr>
               <w:ind w:leftChars="52" w:left="545" w:rightChars="55" w:right="132" w:hangingChars="200" w:hanging="420"/>
               <w:jc w:val="both"/>
-              <w:divId w:val="734202250"/>
               <w:rPr>
                 <w:sz w:val="21"/>
                 <w:szCs w:val="21"/>
@@ -5283,7 +5253,6 @@
             <w:pPr>
               <w:ind w:leftChars="52" w:left="545" w:rightChars="55" w:right="132" w:hangingChars="200" w:hanging="420"/>
               <w:jc w:val="both"/>
-              <w:divId w:val="235283126"/>
               <w:rPr>
                 <w:sz w:val="21"/>
                 <w:szCs w:val="21"/>
@@ -5338,7 +5307,6 @@
             <w:pPr>
               <w:ind w:leftChars="52" w:left="545" w:rightChars="55" w:right="132" w:hangingChars="200" w:hanging="420"/>
               <w:jc w:val="both"/>
-              <w:divId w:val="662659890"/>
               <w:rPr>
                 <w:sz w:val="21"/>
                 <w:szCs w:val="21"/>
@@ -5375,7 +5343,6 @@
             <w:pPr>
               <w:ind w:leftChars="52" w:left="545" w:rightChars="55" w:right="132" w:hangingChars="200" w:hanging="420"/>
               <w:jc w:val="both"/>
-              <w:divId w:val="371881287"/>
               <w:rPr>
                 <w:sz w:val="21"/>
                 <w:szCs w:val="21"/>
@@ -5484,7 +5451,6 @@
             <w:pPr>
               <w:ind w:leftChars="52" w:left="545" w:rightChars="55" w:right="132" w:hangingChars="200" w:hanging="420"/>
               <w:jc w:val="both"/>
-              <w:divId w:val="1253583059"/>
               <w:rPr>
                 <w:sz w:val="21"/>
                 <w:szCs w:val="21"/>
@@ -5575,7 +5541,6 @@
             <w:pPr>
               <w:ind w:leftChars="52" w:left="545" w:rightChars="55" w:right="132" w:hangingChars="200" w:hanging="420"/>
               <w:jc w:val="both"/>
-              <w:divId w:val="1253583059"/>
               <w:rPr>
                 <w:sz w:val="21"/>
                 <w:szCs w:val="21"/>
@@ -5673,7 +5638,6 @@
             <w:pPr>
               <w:ind w:leftChars="52" w:left="545" w:rightChars="55" w:right="132" w:hangingChars="200" w:hanging="420"/>
               <w:jc w:val="both"/>
-              <w:divId w:val="1253583059"/>
               <w:rPr>
                 <w:sz w:val="21"/>
                 <w:szCs w:val="21"/>
@@ -5776,7 +5740,6 @@
               <w:spacing w:line="360" w:lineRule="auto"/>
               <w:ind w:leftChars="52" w:left="125" w:rightChars="55" w:right="132" w:firstLine="480"/>
               <w:jc w:val="both"/>
-              <w:divId w:val="1227955680"/>
             </w:pPr>
             <w:r>
               <w:rPr>
@@ -5792,7 +5755,6 @@
               <w:spacing w:line="360" w:lineRule="auto"/>
               <w:ind w:leftChars="52" w:left="125" w:rightChars="55" w:right="132" w:firstLine="480"/>
               <w:jc w:val="both"/>
-              <w:divId w:val="1039819211"/>
             </w:pPr>
             <w:r>
               <w:rPr>
@@ -5806,7 +5768,6 @@
               <w:spacing w:line="360" w:lineRule="auto"/>
               <w:ind w:leftChars="52" w:left="125" w:rightChars="55" w:right="132" w:firstLine="480"/>
               <w:jc w:val="both"/>
-              <w:divId w:val="1399941468"/>
             </w:pPr>
             <w:proofErr w:type="spellStart"/>
             <w:r>
@@ -5856,7 +5817,6 @@
               <w:spacing w:line="360" w:lineRule="auto"/>
               <w:ind w:leftChars="52" w:left="125" w:rightChars="55" w:right="132" w:firstLine="480"/>
               <w:jc w:val="both"/>
-              <w:divId w:val="139932462"/>
             </w:pPr>
             <w:r>
               <w:rPr>
@@ -5870,7 +5830,6 @@
               <w:spacing w:line="360" w:lineRule="auto"/>
               <w:ind w:leftChars="52" w:left="125" w:rightChars="55" w:right="132" w:firstLine="480"/>
               <w:jc w:val="both"/>
-              <w:divId w:val="2047440890"/>
             </w:pPr>
             <w:r>
               <w:rPr>
@@ -5912,7 +5871,6 @@
               <w:spacing w:line="360" w:lineRule="auto"/>
               <w:ind w:leftChars="52" w:left="125" w:rightChars="55" w:right="132" w:firstLine="480"/>
               <w:jc w:val="both"/>
-              <w:divId w:val="1721782848"/>
             </w:pPr>
             <w:r>
               <w:rPr>
@@ -5926,7 +5884,6 @@
               <w:spacing w:line="360" w:lineRule="auto"/>
               <w:ind w:leftChars="52" w:left="125" w:rightChars="55" w:right="132" w:firstLine="480"/>
               <w:jc w:val="both"/>
-              <w:divId w:val="264925398"/>
             </w:pPr>
             <w:r>
               <w:rPr>
@@ -5940,7 +5897,6 @@
               <w:spacing w:line="360" w:lineRule="auto"/>
               <w:ind w:leftChars="52" w:left="125" w:rightChars="55" w:right="132" w:firstLine="480"/>
               <w:jc w:val="both"/>
-              <w:divId w:val="1508130413"/>
             </w:pPr>
             <w:r>
               <w:rPr>
@@ -5954,7 +5910,6 @@
               <w:spacing w:line="360" w:lineRule="auto"/>
               <w:ind w:leftChars="52" w:left="125" w:rightChars="55" w:right="132" w:firstLine="480"/>
               <w:jc w:val="both"/>
-              <w:divId w:val="1863854365"/>
             </w:pPr>
             <w:r>
               <w:rPr>
@@ -5982,7 +5937,6 @@
               <w:spacing w:line="360" w:lineRule="auto"/>
               <w:ind w:leftChars="52" w:left="125" w:rightChars="55" w:right="132" w:firstLine="480"/>
               <w:jc w:val="both"/>
-              <w:divId w:val="1658417542"/>
             </w:pPr>
             <w:r>
               <w:rPr>
@@ -6083,7 +6037,6 @@
               <w:spacing w:line="360" w:lineRule="auto"/>
               <w:ind w:leftChars="52" w:left="125" w:rightChars="55" w:right="132" w:firstLine="480"/>
               <w:jc w:val="both"/>
-              <w:divId w:val="917909951"/>
             </w:pPr>
             <w:r>
               <w:rPr>
@@ -6099,7 +6052,6 @@
               <w:spacing w:line="360" w:lineRule="auto"/>
               <w:ind w:leftChars="52" w:left="125" w:rightChars="55" w:right="132" w:firstLine="480"/>
               <w:jc w:val="both"/>
-              <w:divId w:val="1909996571"/>
             </w:pPr>
             <w:r>
               <w:rPr>
@@ -6113,7 +6065,6 @@
               <w:spacing w:line="360" w:lineRule="auto"/>
               <w:ind w:leftChars="52" w:left="125" w:rightChars="55" w:right="132" w:firstLine="480"/>
               <w:jc w:val="both"/>
-              <w:divId w:val="2010087214"/>
             </w:pPr>
             <w:r>
               <w:rPr>
@@ -6127,7 +6078,6 @@
               <w:spacing w:line="360" w:lineRule="auto"/>
               <w:ind w:leftChars="52" w:left="125" w:rightChars="55" w:right="132" w:firstLine="480"/>
               <w:jc w:val="both"/>
-              <w:divId w:val="847214188"/>
             </w:pPr>
             <w:r>
               <w:rPr>
@@ -6141,7 +6091,6 @@
               <w:spacing w:line="360" w:lineRule="auto"/>
               <w:ind w:leftChars="52" w:left="125" w:rightChars="55" w:right="132" w:firstLine="480"/>
               <w:jc w:val="both"/>
-              <w:divId w:val="964696735"/>
             </w:pPr>
             <w:r>
               <w:rPr>
@@ -6155,7 +6104,6 @@
               <w:spacing w:line="360" w:lineRule="auto"/>
               <w:ind w:leftChars="52" w:left="125" w:rightChars="55" w:right="132" w:firstLine="480"/>
               <w:jc w:val="both"/>
-              <w:divId w:val="1633292696"/>
             </w:pPr>
             <w:r>
               <w:rPr>
@@ -6227,7 +6175,6 @@
               <w:spacing w:line="360" w:lineRule="auto"/>
               <w:ind w:leftChars="52" w:left="125" w:rightChars="55" w:right="132" w:firstLine="480"/>
               <w:jc w:val="both"/>
-              <w:divId w:val="158735522"/>
             </w:pPr>
             <w:r>
               <w:rPr>
@@ -6243,7 +6190,6 @@
               <w:spacing w:line="360" w:lineRule="auto"/>
               <w:ind w:leftChars="52" w:left="125" w:rightChars="55" w:right="132" w:firstLine="480"/>
               <w:jc w:val="both"/>
-              <w:divId w:val="250478797"/>
             </w:pPr>
             <w:r>
               <w:rPr>
@@ -6257,7 +6203,6 @@
               <w:spacing w:line="360" w:lineRule="auto"/>
               <w:ind w:leftChars="52" w:left="125" w:rightChars="55" w:right="132" w:firstLine="480"/>
               <w:jc w:val="both"/>
-              <w:divId w:val="1078482238"/>
             </w:pPr>
             <w:r>
               <w:rPr>
@@ -6286,7 +6231,6 @@
               <w:spacing w:line="360" w:lineRule="auto"/>
               <w:ind w:leftChars="52" w:left="125" w:rightChars="55" w:right="132" w:firstLine="480"/>
               <w:jc w:val="both"/>
-              <w:divId w:val="1154835091"/>
             </w:pPr>
             <w:r>
               <w:rPr>
@@ -6300,7 +6244,6 @@
               <w:spacing w:line="360" w:lineRule="auto"/>
               <w:ind w:leftChars="52" w:left="125" w:rightChars="55" w:right="132" w:firstLine="480"/>
               <w:jc w:val="both"/>
-              <w:divId w:val="1320303113"/>
             </w:pPr>
             <w:r>
               <w:rPr>
@@ -6316,7 +6259,6 @@
               <w:spacing w:line="360" w:lineRule="auto"/>
               <w:ind w:leftChars="52" w:left="125" w:rightChars="55" w:right="132" w:firstLine="480"/>
               <w:jc w:val="both"/>
-              <w:divId w:val="1973903842"/>
             </w:pPr>
             <w:r>
               <w:rPr>
@@ -6330,7 +6272,6 @@
               <w:spacing w:line="360" w:lineRule="auto"/>
               <w:ind w:leftChars="52" w:left="125" w:rightChars="55" w:right="132" w:firstLine="480"/>
               <w:jc w:val="both"/>
-              <w:divId w:val="887956162"/>
             </w:pPr>
             <w:r>
               <w:rPr>
@@ -6358,7 +6299,6 @@
               <w:spacing w:line="360" w:lineRule="auto"/>
               <w:ind w:leftChars="52" w:left="125" w:rightChars="55" w:right="132" w:firstLine="480"/>
               <w:jc w:val="both"/>
-              <w:divId w:val="224948798"/>
             </w:pPr>
             <w:r>
               <w:rPr>
@@ -6372,7 +6312,6 @@
               <w:spacing w:line="360" w:lineRule="auto"/>
               <w:ind w:leftChars="52" w:left="125" w:rightChars="55" w:right="132" w:firstLine="480"/>
               <w:jc w:val="both"/>
-              <w:divId w:val="1567645301"/>
             </w:pPr>
             <w:r>
               <w:rPr>
@@ -6386,7 +6325,6 @@
               <w:spacing w:line="360" w:lineRule="auto"/>
               <w:ind w:leftChars="52" w:left="125" w:rightChars="55" w:right="132" w:firstLine="480"/>
               <w:jc w:val="both"/>
-              <w:divId w:val="1439183325"/>
             </w:pPr>
             <w:r>
               <w:rPr>
@@ -6400,7 +6338,6 @@
               <w:spacing w:line="360" w:lineRule="auto"/>
               <w:ind w:leftChars="52" w:left="125" w:rightChars="55" w:right="132" w:firstLine="480"/>
               <w:jc w:val="both"/>
-              <w:divId w:val="184178978"/>
             </w:pPr>
             <w:r>
               <w:rPr>
@@ -6414,7 +6351,6 @@
               <w:spacing w:line="360" w:lineRule="auto"/>
               <w:ind w:leftChars="52" w:left="125" w:rightChars="55" w:right="132" w:firstLine="480"/>
               <w:jc w:val="both"/>
-              <w:divId w:val="30956502"/>
             </w:pPr>
             <w:r>
               <w:rPr>
@@ -6442,7 +6378,6 @@
               <w:spacing w:line="360" w:lineRule="auto"/>
               <w:ind w:leftChars="52" w:left="125" w:rightChars="55" w:right="132" w:firstLine="480"/>
               <w:jc w:val="both"/>
-              <w:divId w:val="1289357622"/>
             </w:pPr>
             <w:r>
               <w:rPr>
@@ -6458,7 +6393,6 @@
               <w:spacing w:line="360" w:lineRule="auto"/>
               <w:ind w:leftChars="52" w:left="125" w:rightChars="55" w:right="132" w:firstLine="480"/>
               <w:jc w:val="both"/>
-              <w:divId w:val="1623537870"/>
             </w:pPr>
             <w:r>
               <w:rPr>
@@ -6472,7 +6406,6 @@
               <w:spacing w:line="360" w:lineRule="auto"/>
               <w:ind w:leftChars="52" w:left="125" w:rightChars="55" w:right="132" w:firstLine="480"/>
               <w:jc w:val="both"/>
-              <w:divId w:val="1128934536"/>
             </w:pPr>
             <w:r>
               <w:rPr>
@@ -6486,7 +6419,6 @@
               <w:spacing w:line="360" w:lineRule="auto"/>
               <w:ind w:leftChars="52" w:left="125" w:rightChars="55" w:right="132" w:firstLine="480"/>
               <w:jc w:val="both"/>
-              <w:divId w:val="1735008884"/>
             </w:pPr>
             <w:r>
               <w:rPr>
@@ -6500,7 +6432,6 @@
               <w:spacing w:line="360" w:lineRule="auto"/>
               <w:ind w:leftChars="52" w:left="125" w:rightChars="55" w:right="132" w:firstLine="480"/>
               <w:jc w:val="both"/>
-              <w:divId w:val="1318456834"/>
             </w:pPr>
             <w:r>
               <w:rPr>
@@ -6514,7 +6445,6 @@
               <w:spacing w:line="360" w:lineRule="auto"/>
               <w:ind w:leftChars="52" w:left="125" w:rightChars="55" w:right="132" w:firstLine="480"/>
               <w:jc w:val="both"/>
-              <w:divId w:val="1743261195"/>
             </w:pPr>
             <w:r>
               <w:rPr>
@@ -6528,7 +6458,6 @@
               <w:spacing w:line="360" w:lineRule="auto"/>
               <w:ind w:leftChars="52" w:left="125" w:rightChars="55" w:right="132" w:firstLine="480"/>
               <w:jc w:val="both"/>
-              <w:divId w:val="922569311"/>
             </w:pPr>
             <w:r>
               <w:rPr>
@@ -6542,7 +6471,6 @@
               <w:spacing w:line="360" w:lineRule="auto"/>
               <w:ind w:leftChars="52" w:left="125" w:rightChars="55" w:right="132" w:firstLine="480"/>
               <w:jc w:val="both"/>
-              <w:divId w:val="697585655"/>
             </w:pPr>
             <w:r>
               <w:rPr>
@@ -6556,7 +6484,6 @@
               <w:spacing w:line="360" w:lineRule="auto"/>
               <w:ind w:leftChars="52" w:left="125" w:rightChars="55" w:right="132" w:firstLine="480"/>
               <w:jc w:val="both"/>
-              <w:divId w:val="1435907695"/>
             </w:pPr>
             <w:r>
               <w:rPr>
@@ -6572,7 +6499,6 @@
               <w:spacing w:line="360" w:lineRule="auto"/>
               <w:ind w:leftChars="52" w:left="125" w:rightChars="55" w:right="132" w:firstLine="480"/>
               <w:jc w:val="both"/>
-              <w:divId w:val="1287740755"/>
             </w:pPr>
             <w:r>
               <w:rPr>
@@ -6586,7 +6512,6 @@
               <w:spacing w:line="360" w:lineRule="auto"/>
               <w:ind w:leftChars="52" w:left="125" w:rightChars="55" w:right="132" w:firstLine="480"/>
               <w:jc w:val="both"/>
-              <w:divId w:val="1507017740"/>
             </w:pPr>
             <w:r>
               <w:rPr>
@@ -6600,7 +6525,6 @@
               <w:spacing w:line="360" w:lineRule="auto"/>
               <w:ind w:leftChars="52" w:left="125" w:rightChars="55" w:right="132" w:firstLine="480"/>
               <w:jc w:val="both"/>
-              <w:divId w:val="463501502"/>
             </w:pPr>
             <w:r>
               <w:rPr>
@@ -6614,7 +6538,6 @@
               <w:spacing w:line="360" w:lineRule="auto"/>
               <w:ind w:leftChars="52" w:left="125" w:rightChars="55" w:right="132" w:firstLine="480"/>
               <w:jc w:val="both"/>
-              <w:divId w:val="744455707"/>
             </w:pPr>
             <w:r>
               <w:rPr>
@@ -6628,7 +6551,6 @@
               <w:spacing w:line="360" w:lineRule="auto"/>
               <w:ind w:leftChars="52" w:left="125" w:rightChars="55" w:right="132" w:firstLine="480"/>
               <w:jc w:val="both"/>
-              <w:divId w:val="15737184"/>
             </w:pPr>
             <w:r>
               <w:rPr>
@@ -6656,7 +6578,6 @@
               <w:spacing w:line="360" w:lineRule="auto"/>
               <w:ind w:leftChars="52" w:left="125" w:rightChars="55" w:right="132" w:firstLine="480"/>
               <w:jc w:val="both"/>
-              <w:divId w:val="1702899236"/>
             </w:pPr>
             <w:r>
               <w:rPr>
@@ -6778,7 +6699,6 @@
               <w:spacing w:line="360" w:lineRule="auto"/>
               <w:ind w:leftChars="52" w:left="125" w:rightChars="55" w:right="132" w:firstLine="480"/>
               <w:jc w:val="both"/>
-              <w:divId w:val="2114669223"/>
             </w:pPr>
             <w:r>
               <w:rPr>
@@ -6862,7 +6782,6 @@
               <w:spacing w:line="360" w:lineRule="auto"/>
               <w:ind w:leftChars="52" w:left="125" w:rightChars="55" w:right="132" w:firstLine="480"/>
               <w:jc w:val="both"/>
-              <w:divId w:val="40400651"/>
               <w:rPr>
                 <w:rFonts w:ascii="仿宋" w:eastAsia="仿宋" w:hAnsi="仿宋"/>
                 <w:b/>
@@ -6883,7 +6802,6 @@
               <w:spacing w:line="360" w:lineRule="auto"/>
               <w:ind w:leftChars="52" w:left="125" w:rightChars="55" w:right="132" w:firstLine="480"/>
               <w:jc w:val="both"/>
-              <w:divId w:val="85884384"/>
             </w:pPr>
             <w:r>
               <w:rPr>
@@ -6899,7 +6817,6 @@
               <w:spacing w:line="360" w:lineRule="auto"/>
               <w:ind w:leftChars="52" w:left="125" w:rightChars="55" w:right="132" w:firstLine="480"/>
               <w:jc w:val="both"/>
-              <w:divId w:val="658995134"/>
             </w:pPr>
             <w:r>
               <w:rPr>
@@ -6913,7 +6830,6 @@
               <w:spacing w:line="360" w:lineRule="auto"/>
               <w:ind w:leftChars="52" w:left="125" w:rightChars="55" w:right="132" w:firstLine="480"/>
               <w:jc w:val="both"/>
-              <w:divId w:val="1850756122"/>
             </w:pPr>
             <w:r>
               <w:rPr>
@@ -6969,7 +6885,6 @@
               <w:spacing w:line="360" w:lineRule="auto"/>
               <w:ind w:leftChars="52" w:left="125" w:rightChars="55" w:right="132" w:firstLine="480"/>
               <w:jc w:val="both"/>
-              <w:divId w:val="584263480"/>
             </w:pPr>
             <w:r>
               <w:rPr>
@@ -7011,7 +6926,6 @@
               <w:spacing w:line="360" w:lineRule="auto"/>
               <w:ind w:leftChars="52" w:left="125" w:rightChars="55" w:right="132" w:firstLine="480"/>
               <w:jc w:val="both"/>
-              <w:divId w:val="790049235"/>
             </w:pPr>
             <w:r>
               <w:rPr>
@@ -7025,7 +6939,6 @@
               <w:spacing w:line="360" w:lineRule="auto"/>
               <w:ind w:leftChars="52" w:left="125" w:rightChars="55" w:right="132" w:firstLine="480"/>
               <w:jc w:val="both"/>
-              <w:divId w:val="1894924045"/>
             </w:pPr>
             <w:r>
               <w:rPr>
@@ -7039,7 +6952,6 @@
               <w:spacing w:line="360" w:lineRule="auto"/>
               <w:ind w:leftChars="52" w:left="125" w:rightChars="55" w:right="132" w:firstLine="480"/>
               <w:jc w:val="both"/>
-              <w:divId w:val="2048530476"/>
             </w:pPr>
             <w:r>
               <w:rPr>
@@ -7053,7 +6965,6 @@
               <w:spacing w:line="360" w:lineRule="auto"/>
               <w:ind w:leftChars="52" w:left="125" w:rightChars="55" w:right="132" w:firstLine="480"/>
               <w:jc w:val="both"/>
-              <w:divId w:val="1346057953"/>
             </w:pPr>
             <w:r>
               <w:rPr>
@@ -7069,7 +6980,6 @@
               <w:spacing w:line="360" w:lineRule="auto"/>
               <w:ind w:leftChars="52" w:left="125" w:rightChars="55" w:right="132" w:firstLine="480"/>
               <w:jc w:val="both"/>
-              <w:divId w:val="1915045442"/>
             </w:pPr>
             <w:r>
               <w:rPr>
@@ -7084,7 +6994,6 @@
               <w:spacing w:line="360" w:lineRule="auto"/>
               <w:ind w:leftChars="52" w:left="125" w:rightChars="55" w:right="132" w:firstLine="480"/>
               <w:jc w:val="both"/>
-              <w:divId w:val="1844276185"/>
             </w:pPr>
             <w:r>
               <w:rPr>
@@ -7126,7 +7035,6 @@
               <w:spacing w:line="360" w:lineRule="auto"/>
               <w:ind w:leftChars="52" w:left="125" w:rightChars="55" w:right="132" w:firstLine="480"/>
               <w:jc w:val="both"/>
-              <w:divId w:val="1844276185"/>
             </w:pPr>
             <w:r>
               <w:rPr>
@@ -7837,9 +7745,6 @@
           <w:p>
             <w:pPr>
               <w:jc w:val="center"/>
-              <w:rPr>
-                <w:rFonts w:hint="eastAsia"/>
-              </w:rPr>
             </w:pPr>
             <w:r>
               <w:t>无</w:t>
@@ -8055,9 +7960,6 @@
           <w:p>
             <w:pPr>
               <w:jc w:val="center"/>
-              <w:rPr>
-                <w:rFonts w:hint="eastAsia"/>
-              </w:rPr>
             </w:pPr>
             <w:r>
               <w:rPr>
@@ -8203,17 +8105,13 @@
           <w:p>
             <w:pPr>
               <w:jc w:val="center"/>
-              <w:divId w:val="435294542"/>
-              <w:rPr>
-                <w:rFonts w:hint="eastAsia"/>
-              </w:rPr>
             </w:pPr>
             <w:r>
               <w:rPr>
                 <w:noProof/>
               </w:rPr>
               <w:drawing>
-                <wp:inline distT="0" distB="0" distL="0" distR="0" wp14:anchorId="73E5DA75" wp14:editId="0FDFC9F0">
+                <wp:inline distT="0" distB="0" distL="0" distR="0" wp14:anchorId="73E5DA75" wp14:editId="2A7A3274">
                   <wp:extent cx="1019175" cy="521340"/>
                   <wp:effectExtent l="0" t="0" r="0" b="0"/>
                   <wp:docPr id="1313775490" name="图片 1"/>
@@ -8506,9 +8404,6 @@
             <w:hideMark/>
           </w:tcPr>
           <w:p>
-            <w:pPr>
-              <w:divId w:val="1549145915"/>
-            </w:pPr>
             <w:r>
               <w:rPr>
                 <w:rFonts w:hint="eastAsia"/>
@@ -8520,17 +8415,11 @@
             </w:r>
           </w:p>
           <w:p>
-            <w:pPr>
-              <w:divId w:val="1549145915"/>
-            </w:pPr>
             <w:r>
               <w:t xml:space="preserve">  </w:t>
             </w:r>
           </w:p>
           <w:p>
-            <w:pPr>
-              <w:divId w:val="1549145915"/>
-            </w:pPr>
             <w:r>
               <w:t xml:space="preserve">  </w:t>
             </w:r>
@@ -8538,7 +8427,6 @@
           <w:p>
             <w:pPr>
               <w:jc w:val="right"/>
-              <w:divId w:val="1549145915"/>
               <w:rPr>
                 <w:rFonts w:ascii="仿宋" w:eastAsia="仿宋" w:hAnsi="仿宋"/>
                 <w:b/>
@@ -8687,25 +8575,16 @@
             <w:hideMark/>
           </w:tcPr>
           <w:p>
-            <w:pPr>
-              <w:divId w:val="491606085"/>
-            </w:pPr>
             <w:r>
               <w:t xml:space="preserve">  </w:t>
             </w:r>
           </w:p>
           <w:p>
-            <w:pPr>
-              <w:divId w:val="220529557"/>
-            </w:pPr>
             <w:r>
               <w:t xml:space="preserve">  </w:t>
             </w:r>
           </w:p>
           <w:p>
-            <w:pPr>
-              <w:divId w:val="1771244712"/>
-            </w:pPr>
             <w:r>
               <w:t xml:space="preserve">  </w:t>
             </w:r>
@@ -8713,7 +8592,6 @@
           <w:p>
             <w:pPr>
               <w:jc w:val="right"/>
-              <w:divId w:val="259802836"/>
               <w:rPr>
                 <w:rFonts w:ascii="仿宋" w:eastAsia="仿宋" w:hAnsi="仿宋"/>
                 <w:b/>
@@ -8862,25 +8740,16 @@
             <w:hideMark/>
           </w:tcPr>
           <w:p>
-            <w:pPr>
-              <w:divId w:val="1777627621"/>
-            </w:pPr>
             <w:r>
               <w:t xml:space="preserve">  </w:t>
             </w:r>
           </w:p>
           <w:p>
-            <w:pPr>
-              <w:divId w:val="2140220725"/>
-            </w:pPr>
             <w:r>
               <w:t xml:space="preserve">  </w:t>
             </w:r>
           </w:p>
           <w:p>
-            <w:pPr>
-              <w:divId w:val="1371956154"/>
-            </w:pPr>
             <w:r>
               <w:t xml:space="preserve">  </w:t>
             </w:r>
@@ -8888,7 +8757,6 @@
           <w:p>
             <w:pPr>
               <w:jc w:val="right"/>
-              <w:divId w:val="42756170"/>
               <w:rPr>
                 <w:rFonts w:ascii="仿宋" w:eastAsia="仿宋" w:hAnsi="仿宋"/>
                 <w:b/>
@@ -9156,9 +9024,6 @@
     <w:p>
       <w:pPr>
         <w:divId w:val="225067278"/>
-        <w:rPr>
-          <w:rFonts w:hint="eastAsia"/>
-        </w:rPr>
       </w:pPr>
     </w:p>
     <w:sectPr>

--- a/20231213_Project_Plan_Application.docx
+++ b/20231213_Project_Plan_Application.docx
@@ -4087,7 +4087,6 @@
             <w:r>
               <w:rPr>
                 <w:rFonts w:hint="eastAsia"/>
-                <w:color w:val="374151"/>
               </w:rPr>
               <w:t>这一阶段聚焦于深入分析</w:t>
             </w:r>
@@ -4095,7 +4094,6 @@
             <w:r>
               <w:rPr>
                 <w:rFonts w:hint="eastAsia"/>
-                <w:color w:val="374151"/>
               </w:rPr>
               <w:t>ToF</w:t>
             </w:r>
@@ -4103,7 +4101,6 @@
             <w:r>
               <w:rPr>
                 <w:rFonts w:hint="eastAsia"/>
-                <w:color w:val="374151"/>
               </w:rPr>
               <w:t>传感器采集的深度图和三维点云数据，识别并理解其成像过程中的关键问题，如噪声等问题。</w:t>
             </w:r>
@@ -4614,7 +4611,7 @@
               <w:rPr>
                 <w:rFonts w:hint="eastAsia"/>
               </w:rPr>
-              <w:t>Dong 等人通过考虑不同尺度下的场景全局几何信息，预测不同尺度下的深度残差并进行融合，</w:t>
+              <w:t>Dong等人通过考虑不同尺度下的场景全局几何信息，预测不同尺度下的深度残差并进行融合，</w:t>
             </w:r>
             <w:proofErr w:type="gramStart"/>
             <w:r>
@@ -5462,25 +5459,7 @@
                 <w:sz w:val="21"/>
                 <w:szCs w:val="21"/>
               </w:rPr>
-              <w:t xml:space="preserve">[9] </w:t>
-            </w:r>
-            <w:proofErr w:type="spellStart"/>
-            <w:r>
-              <w:rPr>
-                <w:rFonts w:hint="eastAsia"/>
-                <w:sz w:val="21"/>
-                <w:szCs w:val="21"/>
-              </w:rPr>
-              <w:t>Rongrong</w:t>
-            </w:r>
-            <w:proofErr w:type="spellEnd"/>
-            <w:r>
-              <w:rPr>
-                <w:rFonts w:hint="eastAsia"/>
-                <w:sz w:val="21"/>
-                <w:szCs w:val="21"/>
-              </w:rPr>
-              <w:t xml:space="preserve"> Gao, Na Fan, </w:t>
+              <w:t xml:space="preserve">[9] Rongrong Gao, Na Fan, </w:t>
             </w:r>
             <w:proofErr w:type="spellStart"/>
             <w:r>
